--- a/HEB_CV.docx
+++ b/HEB_CV.docx
@@ -2470,12 +2470,35 @@
           <w:szCs w:val="20"/>
           <w:lang w:val="tr-TR"/>
         </w:rPr>
-        <w:t xml:space="preserve"> Java in Android Studio.</w:t>
-      </w:r>
-    </w:p>
-    <w:p>
-      <w:pPr>
-        <w:ind w:left="720"/>
+        <w:t xml:space="preserve"> Java in Android </w:t>
+      </w:r>
+      <w:proofErr w:type="spellStart"/>
+      <w:r>
+        <w:rPr>
+          <w:rFonts w:ascii="Bahnschrift SemiBold" w:hAnsi="Bahnschrift SemiBold" w:cs="Courier New"/>
+          <w:sz w:val="20"/>
+          <w:szCs w:val="20"/>
+          <w:lang w:val="tr-TR"/>
+        </w:rPr>
+        <w:t>Studio</w:t>
+      </w:r>
+      <w:proofErr w:type="spellEnd"/>
+      <w:r>
+        <w:rPr>
+          <w:rFonts w:ascii="Bahnschrift SemiBold" w:hAnsi="Bahnschrift SemiBold" w:cs="Courier New"/>
+          <w:sz w:val="20"/>
+          <w:szCs w:val="20"/>
+          <w:lang w:val="tr-TR"/>
+        </w:rPr>
+        <w:t>.</w:t>
+      </w:r>
+    </w:p>
+    <w:p>
+      <w:pPr>
+        <w:numPr>
+          <w:ilvl w:val="0"/>
+          <w:numId w:val="2"/>
+        </w:numPr>
         <w:rPr>
           <w:rFonts w:ascii="Bahnschrift SemiBold" w:hAnsi="Bahnschrift SemiBold" w:cs="Courier New"/>
           <w:sz w:val="20"/>
@@ -2712,6 +2735,119 @@
         </w:rPr>
         <w:t xml:space="preserve"> PHP.</w:t>
       </w:r>
+    </w:p>
+    <w:p>
+      <w:pPr>
+        <w:numPr>
+          <w:ilvl w:val="0"/>
+          <w:numId w:val="2"/>
+        </w:numPr>
+        <w:rPr>
+          <w:rFonts w:ascii="Bahnschrift SemiBold" w:hAnsi="Bahnschrift SemiBold" w:cs="Courier New"/>
+          <w:sz w:val="20"/>
+          <w:szCs w:val="20"/>
+          <w:lang w:val="tr-TR"/>
+        </w:rPr>
+      </w:pPr>
+      <w:r>
+        <w:rPr>
+          <w:rFonts w:ascii="Bahnschrift SemiBold" w:hAnsi="Bahnschrift SemiBold" w:cs="Courier New"/>
+          <w:sz w:val="20"/>
+          <w:szCs w:val="20"/>
+          <w:lang w:val="tr-TR"/>
+        </w:rPr>
+        <w:t xml:space="preserve">I can </w:t>
+      </w:r>
+      <w:proofErr w:type="spellStart"/>
+      <w:r>
+        <w:rPr>
+          <w:rFonts w:ascii="Bahnschrift SemiBold" w:hAnsi="Bahnschrift SemiBold" w:cs="Courier New"/>
+          <w:sz w:val="20"/>
+          <w:szCs w:val="20"/>
+          <w:lang w:val="tr-TR"/>
+        </w:rPr>
+        <w:t>analyse</w:t>
+      </w:r>
+      <w:proofErr w:type="spellEnd"/>
+      <w:r>
+        <w:rPr>
+          <w:rFonts w:ascii="Bahnschrift SemiBold" w:hAnsi="Bahnschrift SemiBold" w:cs="Courier New"/>
+          <w:sz w:val="20"/>
+          <w:szCs w:val="20"/>
+          <w:lang w:val="tr-TR"/>
+        </w:rPr>
+        <w:t xml:space="preserve"> data, </w:t>
+      </w:r>
+      <w:proofErr w:type="spellStart"/>
+      <w:r>
+        <w:rPr>
+          <w:rFonts w:ascii="Bahnschrift SemiBold" w:hAnsi="Bahnschrift SemiBold" w:cs="Courier New"/>
+          <w:sz w:val="20"/>
+          <w:szCs w:val="20"/>
+          <w:lang w:val="tr-TR"/>
+        </w:rPr>
+        <w:t>visualize</w:t>
+      </w:r>
+      <w:proofErr w:type="spellEnd"/>
+      <w:r>
+        <w:rPr>
+          <w:rFonts w:ascii="Bahnschrift SemiBold" w:hAnsi="Bahnschrift SemiBold" w:cs="Courier New"/>
+          <w:sz w:val="20"/>
+          <w:szCs w:val="20"/>
+          <w:lang w:val="tr-TR"/>
+        </w:rPr>
+        <w:t xml:space="preserve"> </w:t>
+      </w:r>
+      <w:proofErr w:type="spellStart"/>
+      <w:r>
+        <w:rPr>
+          <w:rFonts w:ascii="Bahnschrift SemiBold" w:hAnsi="Bahnschrift SemiBold" w:cs="Courier New"/>
+          <w:sz w:val="20"/>
+          <w:szCs w:val="20"/>
+          <w:lang w:val="tr-TR"/>
+        </w:rPr>
+        <w:t>and</w:t>
+      </w:r>
+      <w:proofErr w:type="spellEnd"/>
+      <w:r>
+        <w:rPr>
+          <w:rFonts w:ascii="Bahnschrift SemiBold" w:hAnsi="Bahnschrift SemiBold" w:cs="Courier New"/>
+          <w:sz w:val="20"/>
+          <w:szCs w:val="20"/>
+          <w:lang w:val="tr-TR"/>
+        </w:rPr>
+        <w:t xml:space="preserve"> </w:t>
+      </w:r>
+      <w:proofErr w:type="spellStart"/>
+      <w:r>
+        <w:rPr>
+          <w:rFonts w:ascii="Bahnschrift SemiBold" w:hAnsi="Bahnschrift SemiBold" w:cs="Courier New"/>
+          <w:sz w:val="20"/>
+          <w:szCs w:val="20"/>
+          <w:lang w:val="tr-TR"/>
+        </w:rPr>
+        <w:t>modeling</w:t>
+      </w:r>
+      <w:proofErr w:type="spellEnd"/>
+      <w:r>
+        <w:rPr>
+          <w:rFonts w:ascii="Bahnschrift SemiBold" w:hAnsi="Bahnschrift SemiBold" w:cs="Courier New"/>
+          <w:sz w:val="20"/>
+          <w:szCs w:val="20"/>
+          <w:lang w:val="tr-TR"/>
+        </w:rPr>
+        <w:t xml:space="preserve">. </w:t>
+      </w:r>
+    </w:p>
+    <w:p>
+      <w:pPr>
+        <w:rPr>
+          <w:rFonts w:ascii="Bahnschrift SemiBold" w:hAnsi="Bahnschrift SemiBold" w:cs="Courier New"/>
+          <w:sz w:val="20"/>
+          <w:szCs w:val="20"/>
+          <w:lang w:val="tr-TR"/>
+        </w:rPr>
+      </w:pPr>
     </w:p>
     <w:p>
       <w:pPr>

--- a/HEB_CV.docx
+++ b/HEB_CV.docx
@@ -913,29 +913,18 @@
           <w:szCs w:val="20"/>
           <w:lang w:val="tr-TR"/>
         </w:rPr>
-        <w:t>building</w:t>
-      </w:r>
-      <w:proofErr w:type="spellEnd"/>
-      <w:r>
-        <w:rPr>
-          <w:rFonts w:ascii="Bahnschrift SemiBold" w:hAnsi="Bahnschrift SemiBold" w:cs="Courier New"/>
-          <w:sz w:val="20"/>
-          <w:szCs w:val="20"/>
-          <w:lang w:val="tr-TR"/>
-        </w:rPr>
-        <w:t xml:space="preserve"> </w:t>
-      </w:r>
-      <w:proofErr w:type="spellStart"/>
-      <w:r>
-        <w:rPr>
-          <w:rFonts w:ascii="Bahnschrift SemiBold" w:hAnsi="Bahnschrift SemiBold" w:cs="Courier New"/>
-          <w:sz w:val="20"/>
-          <w:szCs w:val="20"/>
-          <w:lang w:val="tr-TR"/>
-        </w:rPr>
-        <w:t>block</w:t>
-      </w:r>
-      <w:proofErr w:type="spellEnd"/>
+        <w:t>basis</w:t>
+      </w:r>
+      <w:proofErr w:type="spellEnd"/>
+      <w:r>
+        <w:rPr>
+          <w:rFonts w:ascii="Bahnschrift SemiBold" w:hAnsi="Bahnschrift SemiBold" w:cs="Courier New"/>
+          <w:sz w:val="20"/>
+          <w:szCs w:val="20"/>
+          <w:lang w:val="tr-TR"/>
+        </w:rPr>
+        <w:t xml:space="preserve"> </w:t>
+      </w:r>
       <w:r>
         <w:rPr>
           <w:rFonts w:ascii="Bahnschrift SemiBold" w:hAnsi="Bahnschrift SemiBold" w:cs="Courier New"/>
